--- a/Report/Customer Lifetime Value Analysis and Prediction Report.docx
+++ b/Report/Customer Lifetime Value Analysis and Prediction Report.docx
@@ -113,7 +113,67 @@
           <w:sz w:val="40"/>
           <w:szCs w:val="40"/>
         </w:rPr>
-        <w:t>EDA and Predicting Customer Lifetime Value (CLV) for an Auto Insurance Company</w:t>
+        <w:t>E</w:t>
+      </w:r>
+      <w:r>
+        <w:rPr>
+          <w:rFonts w:cstheme="minorHAnsi"/>
+          <w:b/>
+          <w:bCs/>
+          <w:sz w:val="40"/>
+          <w:szCs w:val="40"/>
+        </w:rPr>
+        <w:t xml:space="preserve">xploratory </w:t>
+      </w:r>
+      <w:r>
+        <w:rPr>
+          <w:rFonts w:cstheme="minorHAnsi"/>
+          <w:b/>
+          <w:bCs/>
+          <w:sz w:val="40"/>
+          <w:szCs w:val="40"/>
+        </w:rPr>
+        <w:t>D</w:t>
+      </w:r>
+      <w:r>
+        <w:rPr>
+          <w:rFonts w:cstheme="minorHAnsi"/>
+          <w:b/>
+          <w:bCs/>
+          <w:sz w:val="40"/>
+          <w:szCs w:val="40"/>
+        </w:rPr>
+        <w:t xml:space="preserve">ata </w:t>
+      </w:r>
+      <w:r>
+        <w:rPr>
+          <w:rFonts w:cstheme="minorHAnsi"/>
+          <w:b/>
+          <w:bCs/>
+          <w:sz w:val="40"/>
+          <w:szCs w:val="40"/>
+        </w:rPr>
+        <w:t>A</w:t>
+      </w:r>
+      <w:r>
+        <w:rPr>
+          <w:rFonts w:cstheme="minorHAnsi"/>
+          <w:b/>
+          <w:bCs/>
+          <w:sz w:val="40"/>
+          <w:szCs w:val="40"/>
+        </w:rPr>
+        <w:t>nalysis (EDA)</w:t>
+      </w:r>
+      <w:r>
+        <w:rPr>
+          <w:rFonts w:cstheme="minorHAnsi"/>
+          <w:b/>
+          <w:bCs/>
+          <w:sz w:val="40"/>
+          <w:szCs w:val="40"/>
+        </w:rPr>
+        <w:t xml:space="preserve"> and Predicting Customer Lifetime Value (CLV) for an Auto Insurance Company</w:t>
       </w:r>
     </w:p>
     <w:p>
@@ -774,16 +834,8 @@
         <w:rPr>
           <w:rFonts w:cstheme="minorHAnsi"/>
         </w:rPr>
-        <w:t xml:space="preserve">'Effective </w:t>
-      </w:r>
-      <w:proofErr w:type="gramStart"/>
-      <w:r>
-        <w:rPr>
-          <w:rFonts w:cstheme="minorHAnsi"/>
-        </w:rPr>
-        <w:t>To</w:t>
-      </w:r>
-      <w:proofErr w:type="gramEnd"/>
+        <w:t>'Effective To</w:t>
+      </w:r>
       <w:r>
         <w:rPr>
           <w:rFonts w:cstheme="minorHAnsi"/>
@@ -1576,6 +1628,7 @@
       <w:r>
         <w:rPr>
           <w:rFonts w:cstheme="minorHAnsi"/>
+          <w:noProof/>
         </w:rPr>
         <w:drawing>
           <wp:inline distT="0" distB="0" distL="0" distR="0" wp14:anchorId="2E76B89B" wp14:editId="2EFADB73">
@@ -1642,6 +1695,7 @@
       <w:r>
         <w:rPr>
           <w:rFonts w:cstheme="minorHAnsi"/>
+          <w:noProof/>
         </w:rPr>
         <w:drawing>
           <wp:inline distT="0" distB="0" distL="0" distR="0" wp14:anchorId="2E1F7BC9" wp14:editId="3BDD6B12">
@@ -1690,6 +1744,7 @@
       <w:r>
         <w:rPr>
           <w:rFonts w:cstheme="minorHAnsi"/>
+          <w:noProof/>
         </w:rPr>
         <w:drawing>
           <wp:inline distT="0" distB="0" distL="0" distR="0" wp14:anchorId="5A51C1FE" wp14:editId="41E61C45">
@@ -3230,7 +3285,7 @@
     </w:p>
     <w:p>
       <w:pPr>
-        <w:ind w:left="720"/>
+        <w:ind w:left="1440"/>
         <w:rPr>
           <w:rFonts w:cstheme="minorHAnsi"/>
         </w:rPr>
@@ -3488,6 +3543,7 @@
           <w:rFonts w:cstheme="minorHAnsi"/>
           <w:b/>
           <w:bCs/>
+          <w:noProof/>
         </w:rPr>
         <w:drawing>
           <wp:inline distT="0" distB="0" distL="0" distR="0" wp14:anchorId="45587EEA" wp14:editId="5CF6257B">
@@ -3553,14 +3609,15 @@
     </w:p>
     <w:p>
       <w:pPr>
-        <w:ind w:left="3600"/>
-        <w:rPr>
-          <w:rFonts w:cstheme="minorHAnsi"/>
-        </w:rPr>
-      </w:pPr>
-      <w:r>
-        <w:rPr>
-          <w:rFonts w:cstheme="minorHAnsi"/>
+        <w:ind w:left="2880"/>
+        <w:rPr>
+          <w:rFonts w:cstheme="minorHAnsi"/>
+        </w:rPr>
+      </w:pPr>
+      <w:r>
+        <w:rPr>
+          <w:rFonts w:cstheme="minorHAnsi"/>
+          <w:noProof/>
         </w:rPr>
         <w:drawing>
           <wp:inline distT="0" distB="0" distL="0" distR="0" wp14:anchorId="7394F845" wp14:editId="5B8D3D23">
@@ -3620,7 +3677,7 @@
           <w:rFonts w:cstheme="minorHAnsi"/>
         </w:rPr>
         <w:pict w14:anchorId="08A1CBD1">
-          <v:rect id="_x0000_i1036" style="width:0;height:1.5pt" o:hralign="center" o:hrstd="t" o:hr="t" fillcolor="#a0a0a0" stroked="f"/>
+          <v:rect id="_x0000_i1031" style="width:0;height:1.5pt" o:hralign="center" o:hrstd="t" o:hr="t" fillcolor="#a0a0a0" stroked="f"/>
         </w:pict>
       </w:r>
     </w:p>
@@ -3942,6 +3999,237 @@
         </w:rPr>
         <w:t>.</w:t>
       </w:r>
+    </w:p>
+    <w:p>
+      <w:pPr>
+        <w:rPr>
+          <w:rFonts w:cstheme="minorHAnsi"/>
+        </w:rPr>
+      </w:pPr>
+      <w:r>
+        <w:rPr>
+          <w:rFonts w:cstheme="minorHAnsi"/>
+        </w:rPr>
+        <w:pict w14:anchorId="3573B5A7">
+          <v:rect id="_x0000_i1033" style="width:0;height:1.5pt" o:hralign="center" o:hrstd="t" o:hr="t" fillcolor="#a0a0a0" stroked="f"/>
+        </w:pict>
+      </w:r>
+    </w:p>
+    <w:p>
+      <w:pPr>
+        <w:rPr>
+          <w:rFonts w:cstheme="minorHAnsi"/>
+          <w:b/>
+          <w:bCs/>
+        </w:rPr>
+      </w:pPr>
+      <w:r>
+        <w:rPr>
+          <w:rFonts w:cstheme="minorHAnsi"/>
+          <w:b/>
+          <w:bCs/>
+        </w:rPr>
+        <w:t>10</w:t>
+      </w:r>
+      <w:r>
+        <w:rPr>
+          <w:rFonts w:cstheme="minorHAnsi"/>
+          <w:b/>
+          <w:bCs/>
+        </w:rPr>
+        <w:t xml:space="preserve">. </w:t>
+      </w:r>
+      <w:r>
+        <w:rPr>
+          <w:rFonts w:cstheme="minorHAnsi"/>
+          <w:b/>
+          <w:bCs/>
+        </w:rPr>
+        <w:t>Sources</w:t>
+      </w:r>
+    </w:p>
+    <w:p>
+      <w:pPr>
+        <w:rPr>
+          <w:rFonts w:cstheme="minorHAnsi"/>
+          <w:b/>
+          <w:bCs/>
+        </w:rPr>
+      </w:pPr>
+      <w:hyperlink r:id="rId20" w:history="1">
+        <w:r>
+          <w:rPr>
+            <w:rStyle w:val="Hyperlink"/>
+            <w:rFonts w:cstheme="minorHAnsi"/>
+            <w:b/>
+            <w:bCs/>
+          </w:rPr>
+          <w:t>https://shap.readthedocs.io/en/latest/</w:t>
+        </w:r>
+      </w:hyperlink>
+    </w:p>
+    <w:p>
+      <w:pPr>
+        <w:rPr>
+          <w:rFonts w:cstheme="minorHAnsi"/>
+          <w:b/>
+          <w:bCs/>
+        </w:rPr>
+      </w:pPr>
+      <w:hyperlink r:id="rId21" w:history="1">
+        <w:r>
+          <w:rPr>
+            <w:rStyle w:val="Hyperlink"/>
+            <w:rFonts w:cstheme="minorHAnsi"/>
+            <w:b/>
+            <w:bCs/>
+          </w:rPr>
+          <w:t>https://github.com/optuna/optuna</w:t>
+        </w:r>
+      </w:hyperlink>
+    </w:p>
+    <w:p>
+      <w:pPr>
+        <w:rPr>
+          <w:rFonts w:cstheme="minorHAnsi"/>
+          <w:b/>
+          <w:bCs/>
+        </w:rPr>
+      </w:pPr>
+      <w:hyperlink r:id="rId22" w:history="1">
+        <w:r>
+          <w:rPr>
+            <w:rStyle w:val="Hyperlink"/>
+            <w:rFonts w:cstheme="minorHAnsi"/>
+            <w:b/>
+            <w:bCs/>
+          </w:rPr>
+          <w:t>https://www.kaggle.com/code/shailaja4247/customer-lifetime-value-prediction</w:t>
+        </w:r>
+      </w:hyperlink>
+    </w:p>
+    <w:p>
+      <w:pPr>
+        <w:rPr>
+          <w:rFonts w:cstheme="minorHAnsi"/>
+          <w:b/>
+          <w:bCs/>
+        </w:rPr>
+      </w:pPr>
+      <w:hyperlink r:id="rId23" w:history="1">
+        <w:r>
+          <w:rPr>
+            <w:rStyle w:val="Hyperlink"/>
+            <w:rFonts w:cstheme="minorHAnsi"/>
+            <w:b/>
+            <w:bCs/>
+          </w:rPr>
+          <w:t>https://github.com/tushar2704/CLV-Prediction</w:t>
+        </w:r>
+      </w:hyperlink>
+    </w:p>
+    <w:p>
+      <w:pPr>
+        <w:rPr>
+          <w:rFonts w:cstheme="minorHAnsi"/>
+          <w:b/>
+          <w:bCs/>
+        </w:rPr>
+      </w:pPr>
+      <w:hyperlink r:id="rId24" w:history="1">
+        <w:r>
+          <w:rPr>
+            <w:rStyle w:val="Hyperlink"/>
+            <w:rFonts w:cstheme="minorHAnsi"/>
+            <w:b/>
+            <w:bCs/>
+          </w:rPr>
+          <w:t>https://www.geeksforgeeks.org/xgboost/</w:t>
+        </w:r>
+      </w:hyperlink>
+    </w:p>
+    <w:p>
+      <w:pPr>
+        <w:rPr>
+          <w:rFonts w:cstheme="minorHAnsi"/>
+          <w:b/>
+          <w:bCs/>
+        </w:rPr>
+      </w:pPr>
+      <w:hyperlink r:id="rId25" w:history="1">
+        <w:r>
+          <w:rPr>
+            <w:rStyle w:val="Hyperlink"/>
+            <w:rFonts w:cstheme="minorHAnsi"/>
+            <w:b/>
+            <w:bCs/>
+          </w:rPr>
+          <w:t>https://www.geeksforgeeks.org/catboost-algorithms/</w:t>
+        </w:r>
+      </w:hyperlink>
+    </w:p>
+    <w:p>
+      <w:pPr>
+        <w:rPr>
+          <w:rFonts w:cstheme="minorHAnsi"/>
+          <w:b/>
+          <w:bCs/>
+        </w:rPr>
+      </w:pPr>
+      <w:hyperlink r:id="rId26" w:history="1">
+        <w:r>
+          <w:rPr>
+            <w:rStyle w:val="Hyperlink"/>
+            <w:rFonts w:cstheme="minorHAnsi"/>
+            <w:b/>
+            <w:bCs/>
+          </w:rPr>
+          <w:t>https://lightgbm.readthedocs.io/en/stable/</w:t>
+        </w:r>
+      </w:hyperlink>
+    </w:p>
+    <w:p>
+      <w:pPr>
+        <w:rPr>
+          <w:rFonts w:cstheme="minorHAnsi"/>
+          <w:b/>
+          <w:bCs/>
+        </w:rPr>
+      </w:pPr>
+      <w:hyperlink r:id="rId27" w:history="1">
+        <w:r>
+          <w:rPr>
+            <w:rStyle w:val="Hyperlink"/>
+            <w:rFonts w:cstheme="minorHAnsi"/>
+            <w:b/>
+            <w:bCs/>
+          </w:rPr>
+          <w:t>https://pypi.org/project/statsmodels/</w:t>
+        </w:r>
+      </w:hyperlink>
+    </w:p>
+    <w:p>
+      <w:pPr>
+        <w:rPr>
+          <w:rFonts w:cstheme="minorHAnsi"/>
+          <w:b/>
+          <w:bCs/>
+        </w:rPr>
+      </w:pPr>
+    </w:p>
+    <w:p>
+      <w:pPr>
+        <w:rPr>
+          <w:rFonts w:cstheme="minorHAnsi"/>
+        </w:rPr>
+      </w:pPr>
+    </w:p>
+    <w:p>
+      <w:pPr>
+        <w:rPr>
+          <w:rFonts w:cstheme="minorHAnsi"/>
+        </w:rPr>
+      </w:pPr>
     </w:p>
     <w:sectPr>
       <w:pgSz w:w="11906" w:h="16838"/>
@@ -9847,6 +10135,7 @@
   <w:style w:type="character" w:default="1" w:styleId="DefaultParagraphFont">
     <w:name w:val="Default Paragraph Font"/>
     <w:uiPriority w:val="1"/>
+    <w:semiHidden/>
     <w:unhideWhenUsed/>
   </w:style>
   <w:style w:type="table" w:default="1" w:styleId="TableNormal">
@@ -10203,6 +10492,29 @@
       <w:bCs/>
     </w:rPr>
   </w:style>
+  <w:style w:type="character" w:styleId="Hyperlink">
+    <w:name w:val="Hyperlink"/>
+    <w:basedOn w:val="DefaultParagraphFont"/>
+    <w:uiPriority w:val="99"/>
+    <w:unhideWhenUsed/>
+    <w:rsid w:val="00336B4B"/>
+    <w:rPr>
+      <w:color w:val="0563C1" w:themeColor="hyperlink"/>
+      <w:u w:val="single"/>
+    </w:rPr>
+  </w:style>
+  <w:style w:type="character" w:styleId="UnresolvedMention">
+    <w:name w:val="Unresolved Mention"/>
+    <w:basedOn w:val="DefaultParagraphFont"/>
+    <w:uiPriority w:val="99"/>
+    <w:semiHidden/>
+    <w:unhideWhenUsed/>
+    <w:rsid w:val="00336B4B"/>
+    <w:rPr>
+      <w:color w:val="605E5C"/>
+      <w:shd w:val="clear" w:color="auto" w:fill="E1DFDD"/>
+    </w:rPr>
+  </w:style>
 </w:styles>
 </file>
 
